--- a/doc/ReleaseNotes/OpenStudio_Release_Notes_1_7_0_20150327.docx
+++ b/doc/ReleaseNotes/OpenStudio_Release_Notes_1_7_0_20150327.docx
@@ -81,12 +81,7 @@
         </w:numPr>
       </w:pPr>
       <w:r>
-        <w:t>Where to Find OpenStudio Do</w:t>
-      </w:r>
-      <w:bookmarkStart w:id="0" w:name="_GoBack"/>
-      <w:bookmarkEnd w:id="0"/>
-      <w:r>
-        <w:t>cumentation</w:t>
+        <w:t>Where to Find OpenStudio Documentation</w:t>
       </w:r>
     </w:p>
     <w:p>
@@ -492,6 +487,11 @@
       </w:r>
     </w:p>
     <w:p>
+      <w:pPr>
+        <w:rPr>
+          <w:color w:val="1F497D"/>
+        </w:rPr>
+      </w:pPr>
       <w:r>
         <w:t>The biggest new feature in OpenStudio 1.7.0 is the addition of</w:t>
       </w:r>
@@ -525,7 +525,12 @@
         <w:t>A video tutorial</w:t>
       </w:r>
       <w:r>
-        <w:t xml:space="preserve"> for this new feature is available </w:t>
+        <w:t xml:space="preserve"> for this ne</w:t>
+      </w:r>
+      <w:bookmarkStart w:id="0" w:name="_GoBack"/>
+      <w:bookmarkEnd w:id="0"/>
+      <w:r>
+        <w:t xml:space="preserve">w feature is available </w:t>
       </w:r>
       <w:r>
         <w:t>at</w:t>
@@ -533,12 +538,26 @@
       <w:r>
         <w:t xml:space="preserve"> </w:t>
       </w:r>
-      <w:r>
-        <w:rPr>
-          <w:highlight w:val="yellow"/>
-        </w:rPr>
-        <w:t>Link to David’s video</w:t>
-      </w:r>
+      <w:hyperlink r:id="rId16" w:history="1">
+        <w:r>
+          <w:rPr>
+            <w:rStyle w:val="Hyperlink"/>
+          </w:rPr>
+          <w:t>https://www.youtube.com/watch?v=LnOUfiM</w:t>
+        </w:r>
+        <w:r>
+          <w:rPr>
+            <w:rStyle w:val="Hyperlink"/>
+          </w:rPr>
+          <w:t>a</w:t>
+        </w:r>
+        <w:r>
+          <w:rPr>
+            <w:rStyle w:val="Hyperlink"/>
+          </w:rPr>
+          <w:t>jD0</w:t>
+        </w:r>
+      </w:hyperlink>
       <w:r>
         <w:t>.</w:t>
       </w:r>
@@ -773,7 +792,7 @@
         </w:rPr>
         <w:t xml:space="preserve">see the </w:t>
       </w:r>
-      <w:hyperlink r:id="rId16" w:history="1">
+      <w:hyperlink r:id="rId17" w:history="1">
         <w:r>
           <w:rPr>
             <w:rStyle w:val="Hyperlink"/>
@@ -873,12 +892,12 @@
       </w:r>
     </w:p>
     <w:sectPr>
-      <w:headerReference w:type="even" r:id="rId17"/>
-      <w:headerReference w:type="default" r:id="rId18"/>
-      <w:footerReference w:type="even" r:id="rId19"/>
-      <w:footerReference w:type="default" r:id="rId20"/>
-      <w:headerReference w:type="first" r:id="rId21"/>
-      <w:footerReference w:type="first" r:id="rId22"/>
+      <w:headerReference w:type="even" r:id="rId18"/>
+      <w:headerReference w:type="default" r:id="rId19"/>
+      <w:footerReference w:type="even" r:id="rId20"/>
+      <w:footerReference w:type="default" r:id="rId21"/>
+      <w:headerReference w:type="first" r:id="rId22"/>
+      <w:footerReference w:type="first" r:id="rId23"/>
       <w:pgSz w:w="12240" w:h="15840"/>
       <w:pgMar w:top="1440" w:right="1440" w:bottom="1440" w:left="1440" w:header="720" w:footer="720" w:gutter="0"/>
       <w:cols w:space="720"/>
@@ -3100,7 +3119,7 @@
   <a:extraClrSchemeLst/>
   <a:extLst>
     <a:ext uri="{05A4C25C-085E-4340-85A3-A5531E510DB2}">
-      <thm15:themeFamily xmlns:thm15="http://schemas.microsoft.com/office/thememl/2012/main" xmlns="" name="Office Theme" id="{62F939B6-93AF-4DB8-9C6B-D6C7DFDC589F}" vid="{4A3C46E8-61CC-4603-A589-7422A47A8E4A}"/>
+      <thm15:themeFamily xmlns="" xmlns:thm15="http://schemas.microsoft.com/office/thememl/2012/main" name="Office Theme" id="{62F939B6-93AF-4DB8-9C6B-D6C7DFDC589F}" vid="{4A3C46E8-61CC-4603-A589-7422A47A8E4A}"/>
     </a:ext>
   </a:extLst>
 </a:theme>

--- a/doc/ReleaseNotes/OpenStudio_Release_Notes_1_7_0_20150327.docx
+++ b/doc/ReleaseNotes/OpenStudio_Release_Notes_1_7_0_20150327.docx
@@ -8,7 +8,12 @@
         <w:jc w:val="center"/>
       </w:pPr>
       <w:r>
-        <w:t>OpenStudio Version 1.</w:t>
+        <w:t>Op</w:t>
+      </w:r>
+      <w:bookmarkStart w:id="0" w:name="_GoBack"/>
+      <w:bookmarkEnd w:id="0"/>
+      <w:r>
+        <w:t>enStudio Version 1.</w:t>
       </w:r>
       <w:r>
         <w:t>7</w:t>
@@ -161,7 +166,7 @@
           <w:rPr>
             <w:rStyle w:val="Hyperlink"/>
           </w:rPr>
-          <w:t>https://s3.amazonaws.com/openstudio-sdk-documentation/index.html</w:t>
+          <w:t>https://openstudio-sdk-documentation.s3.amazonaws.com/index.html</w:t>
         </w:r>
       </w:hyperlink>
       <w:r>
@@ -242,13 +247,13 @@
         <w:t xml:space="preserve"> Update 1</w:t>
       </w:r>
       <w:r>
-        <w:t>.2</w:t>
-      </w:r>
-      <w:r>
         <w:t>, which is bundled with the OpenStudio installer</w:t>
       </w:r>
       <w:r>
-        <w:t>.  It</w:t>
+        <w:t xml:space="preserve">. </w:t>
+      </w:r>
+      <w:r>
+        <w:t>It</w:t>
       </w:r>
       <w:r>
         <w:t xml:space="preserve"> is no longer necessary to download and </w:t>
@@ -285,7 +290,7 @@
         </w:r>
       </w:hyperlink>
       <w:r>
-        <w:t xml:space="preserve">.  </w:t>
+        <w:t xml:space="preserve">. </w:t>
       </w:r>
       <w:proofErr w:type="gramStart"/>
       <w:r>
@@ -348,7 +353,7 @@
         <w:t xml:space="preserve"> </w:t>
       </w:r>
       <w:r>
-        <w:t xml:space="preserve"> does not support o</w:t>
+        <w:t>does not support o</w:t>
       </w:r>
       <w:r>
         <w:t xml:space="preserve">lder versions </w:t>
@@ -357,27 +362,61 @@
         <w:t>of SketchUp</w:t>
       </w:r>
       <w:r>
+        <w:t>.</w:t>
+      </w:r>
+      <w:r>
         <w:t xml:space="preserve"> </w:t>
       </w:r>
-      <w:proofErr w:type="spellStart"/>
-      <w:r>
-        <w:t>SketchUp</w:t>
-      </w:r>
-      <w:proofErr w:type="spellEnd"/>
-      <w:r>
-        <w:t xml:space="preserve"> 2015 is available in 32 and 64 bit versions, the 32 bit version of OpenStudio on Windows will</w:t>
+      <w:r>
+        <w:t>SketchUp 2015 is available in 32 and 64</w:t>
+      </w:r>
+      <w:r>
+        <w:t>-</w:t>
+      </w:r>
+      <w:r>
+        <w:t>bit versions</w:t>
+      </w:r>
+      <w:r>
+        <w:t>;</w:t>
+      </w:r>
+      <w:r>
+        <w:t xml:space="preserve"> the 32</w:t>
+      </w:r>
+      <w:r>
+        <w:t>-</w:t>
+      </w:r>
+      <w:r>
+        <w:t>bit version of OpenStudio on Windows will</w:t>
       </w:r>
       <w:r>
         <w:t xml:space="preserve"> only</w:t>
       </w:r>
       <w:r>
-        <w:t xml:space="preserve"> work with the 32 bit version of SketchUp 2015 and the 64 bit version of OpenStudio will </w:t>
+        <w:t xml:space="preserve"> work with the 32</w:t>
+      </w:r>
+      <w:r>
+        <w:t>-</w:t>
+      </w:r>
+      <w:r>
+        <w:t>bit vers</w:t>
+      </w:r>
+      <w:r>
+        <w:t>ion of SketchUp 2015, and the 64-</w:t>
+      </w:r>
+      <w:r>
+        <w:t xml:space="preserve">bit version of OpenStudio will </w:t>
       </w:r>
       <w:r>
         <w:t xml:space="preserve">only </w:t>
       </w:r>
       <w:r>
-        <w:t>work with the 64 bit version of SketchUp 2015</w:t>
+        <w:t>work with the 64</w:t>
+      </w:r>
+      <w:r>
+        <w:t>-</w:t>
+      </w:r>
+      <w:r>
+        <w:t>bit version of SketchUp 2015</w:t>
       </w:r>
       <w:r>
         <w:t>.</w:t>
@@ -511,7 +550,22 @@
         <w:t xml:space="preserve"> OpenStudio Application</w:t>
       </w:r>
       <w:r>
-        <w:t xml:space="preserve">.  Implemented for the Thermal Zone and Space Type tabs this new feature allows users to change properties of several objects at once.  More grid views </w:t>
+        <w:t>.</w:t>
+      </w:r>
+      <w:r>
+        <w:t xml:space="preserve"> Implemented for the Thermal Zone and Space Type tabs</w:t>
+      </w:r>
+      <w:r>
+        <w:t>,</w:t>
+      </w:r>
+      <w:r>
+        <w:t xml:space="preserve"> this new feature allows users to change properti</w:t>
+      </w:r>
+      <w:r>
+        <w:t xml:space="preserve">es of several objects at once. </w:t>
+      </w:r>
+      <w:r>
+        <w:t xml:space="preserve">More grid views </w:t>
       </w:r>
       <w:proofErr w:type="gramStart"/>
       <w:r>
@@ -519,18 +573,22 @@
       </w:r>
       <w:proofErr w:type="gramEnd"/>
       <w:r>
-        <w:t xml:space="preserve"> throughout the rest of the OpenStudio Application in coming releases.  </w:t>
+        <w:t xml:space="preserve"> throughout the </w:t>
+      </w:r>
+      <w:r>
+        <w:t xml:space="preserve">remainder </w:t>
+      </w:r>
+      <w:r>
+        <w:t>of the OpenStudio A</w:t>
+      </w:r>
+      <w:r>
+        <w:t xml:space="preserve">pplication in coming releases. </w:t>
       </w:r>
       <w:r>
         <w:t>A video tutorial</w:t>
       </w:r>
       <w:r>
-        <w:t xml:space="preserve"> for this ne</w:t>
-      </w:r>
-      <w:bookmarkStart w:id="0" w:name="_GoBack"/>
-      <w:bookmarkEnd w:id="0"/>
-      <w:r>
-        <w:t xml:space="preserve">w feature is available </w:t>
+        <w:t xml:space="preserve"> for this new feature is available </w:t>
       </w:r>
       <w:r>
         <w:t>at</w:t>
@@ -543,19 +601,7 @@
           <w:rPr>
             <w:rStyle w:val="Hyperlink"/>
           </w:rPr>
-          <w:t>https://www.youtube.com/watch?v=LnOUfiM</w:t>
-        </w:r>
-        <w:r>
-          <w:rPr>
-            <w:rStyle w:val="Hyperlink"/>
-          </w:rPr>
-          <w:t>a</w:t>
-        </w:r>
-        <w:r>
-          <w:rPr>
-            <w:rStyle w:val="Hyperlink"/>
-          </w:rPr>
-          <w:t>jD0</w:t>
+          <w:t>https://youtu.be/LnOUfiMajD0</w:t>
         </w:r>
       </w:hyperlink>
       <w:r>
@@ -564,10 +610,16 @@
     </w:p>
     <w:p>
       <w:pPr>
-        <w:spacing w:after="0" w:line="240" w:lineRule="auto"/>
-      </w:pPr>
-      <w:r>
-        <w:t xml:space="preserve">OpenStudio now supports Radiance 3-phase simulation of dynamic window shading controls.  Currently, shading devices </w:t>
+        <w:spacing w:line="240" w:lineRule="auto"/>
+      </w:pPr>
+      <w:r>
+        <w:t>OpenStudio now supports Radiance 3-phase simulation of dy</w:t>
+      </w:r>
+      <w:r>
+        <w:t xml:space="preserve">namic window shading controls. </w:t>
+      </w:r>
+      <w:r>
+        <w:t xml:space="preserve">Currently, shading devices </w:t>
       </w:r>
       <w:proofErr w:type="gramStart"/>
       <w:r>
@@ -575,7 +627,13 @@
       </w:r>
       <w:proofErr w:type="gramEnd"/>
       <w:r>
-        <w:t xml:space="preserve"> only as venetian blinds, using pre-defined BSDFs hosted on the BCL.  Blind operation </w:t>
+        <w:t xml:space="preserve"> only as venetian blinds, using pre-de</w:t>
+      </w:r>
+      <w:r>
+        <w:t xml:space="preserve">fined BSDFs hosted on the BCL. </w:t>
+      </w:r>
+      <w:r>
+        <w:t xml:space="preserve">Blind operation </w:t>
       </w:r>
       <w:proofErr w:type="gramStart"/>
       <w:r>
@@ -587,21 +645,22 @@
       </w:r>
       <w:proofErr w:type="gramStart"/>
       <w:r>
-        <w:t>will be added</w:t>
+        <w:t>will</w:t>
+      </w:r>
+      <w:r>
+        <w:t xml:space="preserve"> be added</w:t>
       </w:r>
       <w:proofErr w:type="gramEnd"/>
       <w:r>
-        <w:t xml:space="preserve"> in a future release.  Documentation for this new feature is available on the OpenStudio website.</w:t>
+        <w:t xml:space="preserve"> in a future release. </w:t>
+      </w:r>
+      <w:r>
+        <w:t>Documentation for this new feature is available on the OpenStudio website.</w:t>
       </w:r>
     </w:p>
     <w:p>
       <w:pPr>
-        <w:spacing w:after="0" w:line="240" w:lineRule="auto"/>
-      </w:pPr>
-    </w:p>
-    <w:p>
-      <w:pPr>
-        <w:spacing w:after="0" w:line="240" w:lineRule="auto"/>
+        <w:spacing w:line="240" w:lineRule="auto"/>
       </w:pPr>
       <w:r>
         <w:t xml:space="preserve">The </w:t>
@@ -617,7 +676,19 @@
       <w:proofErr w:type="spellEnd"/>
       <w:proofErr w:type="gramEnd"/>
       <w:r>
-        <w:t xml:space="preserve"> object was added to allow import of detailed Window properties from the LBNL WINDOW program.  Currently only spectral average data from WINDOW is supported for import into OpenStudio.  Wall thickness </w:t>
+        <w:t xml:space="preserve"> object was added to allow import of detailed Window propertie</w:t>
+      </w:r>
+      <w:r>
+        <w:t>s from the LBNL WINDOW program.</w:t>
+      </w:r>
+      <w:r>
+        <w:t xml:space="preserve"> Currently only spectral average data from WINDOW is support</w:t>
+      </w:r>
+      <w:r>
+        <w:t xml:space="preserve">ed for import into OpenStudio. </w:t>
+      </w:r>
+      <w:r>
+        <w:t xml:space="preserve">Wall thickness </w:t>
       </w:r>
       <w:r>
         <w:t xml:space="preserve">around windows </w:t>
@@ -660,7 +731,10 @@
       <w:proofErr w:type="spellEnd"/>
       <w:proofErr w:type="gramEnd"/>
       <w:r>
-        <w:t xml:space="preserve">.  These dimensions </w:t>
+        <w:t xml:space="preserve">. </w:t>
+      </w:r>
+      <w:r>
+        <w:t xml:space="preserve">These dimensions </w:t>
       </w:r>
       <w:proofErr w:type="gramStart"/>
       <w:r>
@@ -683,7 +757,10 @@
         <w:t>ance</w:t>
       </w:r>
       <w:r>
-        <w:t xml:space="preserve">.  Note: </w:t>
+        <w:t xml:space="preserve">. </w:t>
+      </w:r>
+      <w:r>
+        <w:t xml:space="preserve">Note: </w:t>
       </w:r>
       <w:r>
         <w:t>w</w:t>
@@ -716,17 +793,15 @@
           <w:szCs w:val="22"/>
         </w:rPr>
       </w:pPr>
-    </w:p>
-    <w:p>
-      <w:pPr>
-        <w:pStyle w:val="Heading2"/>
+      <w:r>
         <w:rPr>
           <w:rFonts w:asciiTheme="minorHAnsi" w:eastAsiaTheme="minorHAnsi" w:hAnsiTheme="minorHAnsi" w:cstheme="minorBidi"/>
           <w:color w:val="auto"/>
           <w:sz w:val="22"/>
           <w:szCs w:val="22"/>
         </w:rPr>
-      </w:pPr>
+        <w:t>OpenStudio 1.7.0 includes several other minor feat</w:t>
+      </w:r>
       <w:r>
         <w:rPr>
           <w:rFonts w:asciiTheme="minorHAnsi" w:eastAsiaTheme="minorHAnsi" w:hAnsiTheme="minorHAnsi" w:cstheme="minorBidi"/>
@@ -734,7 +809,16 @@
           <w:sz w:val="22"/>
           <w:szCs w:val="22"/>
         </w:rPr>
-        <w:t xml:space="preserve">OpenStudio 1.7.0 includes several other minor features as well as many bug fixes.  </w:t>
+        <w:t>ures as well as many bug fixes.</w:t>
+      </w:r>
+      <w:r>
+        <w:rPr>
+          <w:rFonts w:asciiTheme="minorHAnsi" w:eastAsiaTheme="minorHAnsi" w:hAnsiTheme="minorHAnsi" w:cstheme="minorBidi"/>
+          <w:color w:val="auto"/>
+          <w:sz w:val="22"/>
+          <w:szCs w:val="22"/>
+        </w:rPr>
+        <w:t xml:space="preserve"> </w:t>
       </w:r>
       <w:r>
         <w:rPr>
@@ -849,7 +933,7 @@
       </w:pPr>
       <w:proofErr w:type="gramStart"/>
       <w:r>
-        <w:t>153</w:t>
+        <w:t>168</w:t>
       </w:r>
       <w:proofErr w:type="gramEnd"/>
       <w:r>
@@ -875,7 +959,7 @@
       </w:pPr>
       <w:proofErr w:type="gramStart"/>
       <w:r>
-        <w:t>264</w:t>
+        <w:t>266</w:t>
       </w:r>
       <w:proofErr w:type="gramEnd"/>
       <w:r>
@@ -3119,7 +3203,7 @@
   <a:extraClrSchemeLst/>
   <a:extLst>
     <a:ext uri="{05A4C25C-085E-4340-85A3-A5531E510DB2}">
-      <thm15:themeFamily xmlns="" xmlns:thm15="http://schemas.microsoft.com/office/thememl/2012/main" name="Office Theme" id="{62F939B6-93AF-4DB8-9C6B-D6C7DFDC589F}" vid="{4A3C46E8-61CC-4603-A589-7422A47A8E4A}"/>
+      <thm15:themeFamily xmlns:thm15="http://schemas.microsoft.com/office/thememl/2012/main" xmlns="" name="Office Theme" id="{62F939B6-93AF-4DB8-9C6B-D6C7DFDC589F}" vid="{4A3C46E8-61CC-4603-A589-7422A47A8E4A}"/>
     </a:ext>
   </a:extLst>
 </a:theme>
